--- a/Doc/ТЗ 24.03.docx
+++ b/Doc/ТЗ 24.03.docx
@@ -8306,6 +8306,8 @@
               <w:spacing w:before="100" w:beforeAutospacing="1" w:after="100" w:afterAutospacing="1" w:line="360" w:lineRule="auto"/>
               <w:jc w:val="both"/>
             </w:pPr>
+            <w:bookmarkStart w:id="18" w:name="OLE_LINK1"/>
+            <w:bookmarkStart w:id="19" w:name="OLE_LINK2"/>
             <w:r>
               <w:rPr>
                 <w:sz w:val="22"/>
@@ -8325,6 +8327,8 @@
               </w:rPr>
               <w:t>ГОСТ)</w:t>
             </w:r>
+            <w:bookmarkEnd w:id="18"/>
+            <w:bookmarkEnd w:id="19"/>
           </w:p>
         </w:tc>
         <w:tc>
@@ -8376,6 +8380,8 @@
               <w:spacing w:before="100" w:beforeAutospacing="1" w:after="100" w:afterAutospacing="1" w:line="360" w:lineRule="auto"/>
               <w:jc w:val="both"/>
             </w:pPr>
+            <w:bookmarkStart w:id="20" w:name="OLE_LINK3"/>
+            <w:bookmarkStart w:id="21" w:name="OLE_LINK4"/>
             <w:r>
               <w:rPr>
                 <w:sz w:val="22"/>
@@ -8408,6 +8414,8 @@
               </w:rPr>
               <w:t>3</w:t>
             </w:r>
+            <w:bookmarkEnd w:id="20"/>
+            <w:bookmarkEnd w:id="21"/>
           </w:p>
         </w:tc>
         <w:tc>
@@ -8494,12 +8502,16 @@
               <w:spacing w:before="100" w:beforeAutospacing="1" w:after="100" w:afterAutospacing="1" w:line="360" w:lineRule="auto"/>
               <w:jc w:val="both"/>
             </w:pPr>
+            <w:bookmarkStart w:id="22" w:name="OLE_LINK5"/>
+            <w:bookmarkStart w:id="23" w:name="OLE_LINK6"/>
             <w:r>
               <w:rPr>
                 <w:sz w:val="22"/>
               </w:rPr>
               <w:t>Толщина, мм</w:t>
             </w:r>
+            <w:bookmarkEnd w:id="22"/>
+            <w:bookmarkEnd w:id="23"/>
           </w:p>
         </w:tc>
         <w:tc>
@@ -8554,12 +8566,16 @@
               <w:spacing w:before="100" w:beforeAutospacing="1" w:after="100" w:afterAutospacing="1" w:line="360" w:lineRule="auto"/>
               <w:jc w:val="both"/>
             </w:pPr>
+            <w:bookmarkStart w:id="24" w:name="OLE_LINK7"/>
+            <w:bookmarkStart w:id="25" w:name="OLE_LINK8"/>
             <w:r>
               <w:rPr>
                 <w:sz w:val="22"/>
               </w:rPr>
               <w:t>Длина, мм</w:t>
             </w:r>
+            <w:bookmarkEnd w:id="24"/>
+            <w:bookmarkEnd w:id="25"/>
           </w:p>
         </w:tc>
         <w:tc>
@@ -8611,12 +8627,16 @@
               <w:spacing w:before="100" w:beforeAutospacing="1" w:after="100" w:afterAutospacing="1" w:line="360" w:lineRule="auto"/>
               <w:jc w:val="both"/>
             </w:pPr>
+            <w:bookmarkStart w:id="26" w:name="OLE_LINK9"/>
+            <w:bookmarkStart w:id="27" w:name="OLE_LINK10"/>
             <w:r>
               <w:rPr>
                 <w:sz w:val="22"/>
               </w:rPr>
               <w:t>Ширина, мм</w:t>
             </w:r>
+            <w:bookmarkEnd w:id="26"/>
+            <w:bookmarkEnd w:id="27"/>
           </w:p>
         </w:tc>
         <w:tc>
@@ -8668,6 +8688,8 @@
               <w:spacing w:before="100" w:beforeAutospacing="1" w:after="100" w:afterAutospacing="1" w:line="360" w:lineRule="auto"/>
               <w:jc w:val="both"/>
             </w:pPr>
+            <w:bookmarkStart w:id="28" w:name="OLE_LINK11"/>
+            <w:bookmarkStart w:id="29" w:name="OLE_LINK12"/>
             <w:r>
               <w:rPr>
                 <w:sz w:val="22"/>
@@ -8680,6 +8702,8 @@
               </w:rPr>
               <w:t xml:space="preserve"> (или 1 м кв.)</w:t>
             </w:r>
+            <w:bookmarkEnd w:id="28"/>
+            <w:bookmarkEnd w:id="29"/>
           </w:p>
         </w:tc>
         <w:tc>
@@ -8790,27 +8814,27 @@
         <w:ind w:left="0" w:firstLine="709"/>
         <w:jc w:val="both"/>
       </w:pPr>
-      <w:bookmarkStart w:id="18" w:name="_Toc446599493"/>
+      <w:bookmarkStart w:id="30" w:name="_Toc446599493"/>
       <w:r>
         <w:t>Справочник «</w:t>
       </w:r>
-      <w:commentRangeStart w:id="19"/>
+      <w:commentRangeStart w:id="31"/>
       <w:r>
         <w:t>Группы</w:t>
       </w:r>
-      <w:commentRangeEnd w:id="19"/>
+      <w:commentRangeEnd w:id="31"/>
       <w:r>
         <w:rPr>
           <w:rStyle w:val="af0"/>
           <w:rFonts w:eastAsia="Calibri"/>
           <w:b w:val="0"/>
         </w:rPr>
-        <w:commentReference w:id="19"/>
+        <w:commentReference w:id="31"/>
       </w:r>
       <w:r>
         <w:t>»</w:t>
       </w:r>
-      <w:bookmarkEnd w:id="18"/>
+      <w:bookmarkEnd w:id="30"/>
     </w:p>
     <w:p>
       <w:pPr>
@@ -9087,11 +9111,11 @@
         <w:ind w:left="0" w:firstLine="709"/>
         <w:jc w:val="both"/>
       </w:pPr>
-      <w:bookmarkStart w:id="20" w:name="_Toc446599494"/>
+      <w:bookmarkStart w:id="32" w:name="_Toc446599494"/>
       <w:r>
         <w:t>Справочник «Наименование детали»</w:t>
       </w:r>
-      <w:bookmarkEnd w:id="20"/>
+      <w:bookmarkEnd w:id="32"/>
     </w:p>
     <w:p>
       <w:pPr>
@@ -9380,11 +9404,11 @@
         <w:ind w:left="0" w:firstLine="709"/>
         <w:jc w:val="both"/>
       </w:pPr>
-      <w:bookmarkStart w:id="21" w:name="_Toc446599495"/>
+      <w:bookmarkStart w:id="33" w:name="_Toc446599495"/>
       <w:r>
         <w:t>Справочник «Способ изготовления»</w:t>
       </w:r>
-      <w:bookmarkEnd w:id="21"/>
+      <w:bookmarkEnd w:id="33"/>
     </w:p>
     <w:p>
       <w:pPr>
@@ -9660,11 +9684,11 @@
         <w:ind w:left="0" w:firstLine="709"/>
         <w:jc w:val="both"/>
       </w:pPr>
-      <w:bookmarkStart w:id="22" w:name="_Toc446599496"/>
+      <w:bookmarkStart w:id="34" w:name="_Toc446599496"/>
       <w:r>
         <w:t>Справочник «Заказчики»</w:t>
       </w:r>
-      <w:bookmarkEnd w:id="22"/>
+      <w:bookmarkEnd w:id="34"/>
     </w:p>
     <w:p>
       <w:pPr>
@@ -9821,6 +9845,8 @@
               <w:spacing w:before="100" w:beforeAutospacing="1" w:after="100" w:afterAutospacing="1" w:line="360" w:lineRule="auto"/>
               <w:jc w:val="both"/>
             </w:pPr>
+            <w:bookmarkStart w:id="35" w:name="OLE_LINK13"/>
+            <w:bookmarkStart w:id="36" w:name="OLE_LINK14"/>
             <w:r>
               <w:rPr>
                 <w:sz w:val="22"/>
@@ -9833,6 +9859,8 @@
               </w:rPr>
               <w:t xml:space="preserve"> организации</w:t>
             </w:r>
+            <w:bookmarkEnd w:id="35"/>
+            <w:bookmarkEnd w:id="36"/>
           </w:p>
         </w:tc>
         <w:tc>
@@ -9887,12 +9915,16 @@
               <w:spacing w:before="100" w:beforeAutospacing="1" w:after="100" w:afterAutospacing="1" w:line="360" w:lineRule="auto"/>
               <w:jc w:val="both"/>
             </w:pPr>
+            <w:bookmarkStart w:id="37" w:name="OLE_LINK15"/>
+            <w:bookmarkStart w:id="38" w:name="OLE_LINK16"/>
             <w:r>
               <w:rPr>
                 <w:sz w:val="22"/>
               </w:rPr>
               <w:t>Адрес</w:t>
             </w:r>
+            <w:bookmarkEnd w:id="37"/>
+            <w:bookmarkEnd w:id="38"/>
           </w:p>
         </w:tc>
         <w:tc>
@@ -9944,12 +9976,16 @@
               <w:spacing w:before="100" w:beforeAutospacing="1" w:after="100" w:afterAutospacing="1" w:line="360" w:lineRule="auto"/>
               <w:jc w:val="both"/>
             </w:pPr>
+            <w:bookmarkStart w:id="39" w:name="OLE_LINK17"/>
+            <w:bookmarkStart w:id="40" w:name="OLE_LINK18"/>
             <w:r>
               <w:rPr>
                 <w:sz w:val="22"/>
               </w:rPr>
               <w:t>Директор</w:t>
             </w:r>
+            <w:bookmarkEnd w:id="39"/>
+            <w:bookmarkEnd w:id="40"/>
           </w:p>
         </w:tc>
         <w:tc>
@@ -10004,12 +10040,16 @@
               <w:spacing w:before="100" w:beforeAutospacing="1" w:after="100" w:afterAutospacing="1" w:line="360" w:lineRule="auto"/>
               <w:jc w:val="both"/>
             </w:pPr>
+            <w:bookmarkStart w:id="41" w:name="OLE_LINK19"/>
+            <w:bookmarkStart w:id="42" w:name="OLE_LINK20"/>
             <w:r>
               <w:rPr>
                 <w:sz w:val="22"/>
               </w:rPr>
               <w:t>Лицо по доверенности</w:t>
             </w:r>
+            <w:bookmarkEnd w:id="41"/>
+            <w:bookmarkEnd w:id="42"/>
           </w:p>
         </w:tc>
         <w:tc>
@@ -10064,6 +10104,8 @@
               <w:spacing w:before="100" w:beforeAutospacing="1" w:after="100" w:afterAutospacing="1" w:line="360" w:lineRule="auto"/>
               <w:jc w:val="both"/>
             </w:pPr>
+            <w:bookmarkStart w:id="43" w:name="OLE_LINK21"/>
+            <w:bookmarkStart w:id="44" w:name="OLE_LINK22"/>
             <w:r>
               <w:rPr>
                 <w:sz w:val="22"/>
@@ -10071,6 +10113,8 @@
               <w:lastRenderedPageBreak/>
               <w:t>Телефон</w:t>
             </w:r>
+            <w:bookmarkEnd w:id="43"/>
+            <w:bookmarkEnd w:id="44"/>
           </w:p>
         </w:tc>
         <w:tc>
@@ -10137,12 +10181,16 @@
               <w:spacing w:before="100" w:beforeAutospacing="1" w:after="100" w:afterAutospacing="1" w:line="360" w:lineRule="auto"/>
               <w:jc w:val="both"/>
             </w:pPr>
+            <w:bookmarkStart w:id="45" w:name="OLE_LINK23"/>
+            <w:bookmarkStart w:id="46" w:name="OLE_LINK24"/>
             <w:r>
               <w:rPr>
                 <w:sz w:val="22"/>
               </w:rPr>
               <w:t>Основание</w:t>
             </w:r>
+            <w:bookmarkEnd w:id="45"/>
+            <w:bookmarkEnd w:id="46"/>
           </w:p>
         </w:tc>
         <w:tc>
@@ -10197,12 +10245,16 @@
               <w:spacing w:before="100" w:beforeAutospacing="1" w:after="100" w:afterAutospacing="1" w:line="360" w:lineRule="auto"/>
               <w:jc w:val="both"/>
             </w:pPr>
+            <w:bookmarkStart w:id="47" w:name="OLE_LINK25"/>
+            <w:bookmarkStart w:id="48" w:name="OLE_LINK26"/>
             <w:r>
               <w:rPr>
                 <w:sz w:val="22"/>
               </w:rPr>
               <w:t>ИНН</w:t>
             </w:r>
+            <w:bookmarkEnd w:id="47"/>
+            <w:bookmarkEnd w:id="48"/>
           </w:p>
         </w:tc>
         <w:tc>
@@ -10257,12 +10309,14 @@
               <w:spacing w:before="100" w:beforeAutospacing="1" w:after="100" w:afterAutospacing="1" w:line="360" w:lineRule="auto"/>
               <w:jc w:val="both"/>
             </w:pPr>
+            <w:bookmarkStart w:id="49" w:name="OLE_LINK27"/>
             <w:r>
               <w:rPr>
                 <w:sz w:val="22"/>
               </w:rPr>
               <w:t>КПП</w:t>
             </w:r>
+            <w:bookmarkEnd w:id="49"/>
           </w:p>
         </w:tc>
         <w:tc>
@@ -10317,12 +10371,16 @@
               <w:spacing w:before="100" w:beforeAutospacing="1" w:after="100" w:afterAutospacing="1" w:line="360" w:lineRule="auto"/>
               <w:jc w:val="both"/>
             </w:pPr>
+            <w:bookmarkStart w:id="50" w:name="OLE_LINK28"/>
+            <w:bookmarkStart w:id="51" w:name="OLE_LINK29"/>
             <w:r>
               <w:rPr>
                 <w:sz w:val="22"/>
               </w:rPr>
               <w:t>Расчетный счет</w:t>
             </w:r>
+            <w:bookmarkEnd w:id="50"/>
+            <w:bookmarkEnd w:id="51"/>
           </w:p>
         </w:tc>
         <w:tc>
@@ -10377,12 +10435,16 @@
               <w:spacing w:before="100" w:beforeAutospacing="1" w:after="100" w:afterAutospacing="1" w:line="360" w:lineRule="auto"/>
               <w:jc w:val="both"/>
             </w:pPr>
+            <w:bookmarkStart w:id="52" w:name="OLE_LINK30"/>
+            <w:bookmarkStart w:id="53" w:name="OLE_LINK31"/>
             <w:r>
               <w:rPr>
                 <w:sz w:val="22"/>
               </w:rPr>
               <w:t>Корр. счет</w:t>
             </w:r>
+            <w:bookmarkEnd w:id="52"/>
+            <w:bookmarkEnd w:id="53"/>
           </w:p>
         </w:tc>
         <w:tc>
@@ -10437,12 +10499,16 @@
               <w:spacing w:before="100" w:beforeAutospacing="1" w:after="100" w:afterAutospacing="1" w:line="360" w:lineRule="auto"/>
               <w:jc w:val="both"/>
             </w:pPr>
+            <w:bookmarkStart w:id="54" w:name="OLE_LINK32"/>
+            <w:bookmarkStart w:id="55" w:name="OLE_LINK33"/>
             <w:r>
               <w:rPr>
                 <w:sz w:val="22"/>
               </w:rPr>
               <w:t>ОКВЭД</w:t>
             </w:r>
+            <w:bookmarkEnd w:id="54"/>
+            <w:bookmarkEnd w:id="55"/>
           </w:p>
         </w:tc>
         <w:tc>
@@ -10474,7 +10540,7 @@
                 <w:lang w:val="en-US"/>
               </w:rPr>
             </w:pPr>
-            <w:commentRangeStart w:id="23"/>
+            <w:commentRangeStart w:id="56"/>
             <w:r>
               <w:rPr>
                 <w:sz w:val="22"/>
@@ -10482,12 +10548,12 @@
               </w:rPr>
               <w:t>Float(%.2f)</w:t>
             </w:r>
-            <w:commentRangeEnd w:id="23"/>
+            <w:commentRangeEnd w:id="56"/>
             <w:r>
               <w:rPr>
                 <w:rStyle w:val="af0"/>
               </w:rPr>
-              <w:commentReference w:id="23"/>
+              <w:commentReference w:id="56"/>
             </w:r>
           </w:p>
         </w:tc>
@@ -10505,12 +10571,16 @@
               <w:spacing w:before="100" w:beforeAutospacing="1" w:after="100" w:afterAutospacing="1" w:line="360" w:lineRule="auto"/>
               <w:jc w:val="both"/>
             </w:pPr>
+            <w:bookmarkStart w:id="57" w:name="OLE_LINK34"/>
+            <w:bookmarkStart w:id="58" w:name="OLE_LINK35"/>
             <w:r>
               <w:rPr>
                 <w:sz w:val="22"/>
               </w:rPr>
               <w:t>ОКАТО</w:t>
             </w:r>
+            <w:bookmarkEnd w:id="57"/>
+            <w:bookmarkEnd w:id="58"/>
           </w:p>
         </w:tc>
         <w:tc>
@@ -10565,12 +10635,16 @@
               <w:spacing w:before="100" w:beforeAutospacing="1" w:after="100" w:afterAutospacing="1" w:line="360" w:lineRule="auto"/>
               <w:jc w:val="both"/>
             </w:pPr>
+            <w:bookmarkStart w:id="59" w:name="OLE_LINK36"/>
+            <w:bookmarkStart w:id="60" w:name="OLE_LINK37"/>
             <w:r>
               <w:rPr>
                 <w:sz w:val="22"/>
               </w:rPr>
               <w:t>ОКПО</w:t>
             </w:r>
+            <w:bookmarkEnd w:id="59"/>
+            <w:bookmarkEnd w:id="60"/>
           </w:p>
         </w:tc>
         <w:tc>
@@ -10625,12 +10699,16 @@
               <w:spacing w:before="100" w:beforeAutospacing="1" w:after="100" w:afterAutospacing="1" w:line="360" w:lineRule="auto"/>
               <w:jc w:val="both"/>
             </w:pPr>
+            <w:bookmarkStart w:id="61" w:name="OLE_LINK38"/>
+            <w:bookmarkStart w:id="62" w:name="OLE_LINK39"/>
             <w:r>
               <w:rPr>
                 <w:sz w:val="22"/>
               </w:rPr>
               <w:t>ОГРН</w:t>
             </w:r>
+            <w:bookmarkEnd w:id="61"/>
+            <w:bookmarkEnd w:id="62"/>
           </w:p>
         </w:tc>
         <w:tc>
@@ -10685,12 +10763,16 @@
               <w:spacing w:before="100" w:beforeAutospacing="1" w:after="100" w:afterAutospacing="1" w:line="360" w:lineRule="auto"/>
               <w:jc w:val="both"/>
             </w:pPr>
+            <w:bookmarkStart w:id="63" w:name="OLE_LINK40"/>
+            <w:bookmarkStart w:id="64" w:name="OLE_LINK41"/>
             <w:r>
               <w:rPr>
                 <w:sz w:val="22"/>
               </w:rPr>
               <w:t>БИК</w:t>
             </w:r>
+            <w:bookmarkEnd w:id="63"/>
+            <w:bookmarkEnd w:id="64"/>
           </w:p>
         </w:tc>
         <w:tc>
@@ -10745,12 +10827,16 @@
               <w:spacing w:before="100" w:beforeAutospacing="1" w:after="100" w:afterAutospacing="1" w:line="360" w:lineRule="auto"/>
               <w:jc w:val="both"/>
             </w:pPr>
+            <w:bookmarkStart w:id="65" w:name="OLE_LINK42"/>
+            <w:bookmarkStart w:id="66" w:name="OLE_LINK43"/>
             <w:r>
               <w:rPr>
                 <w:sz w:val="22"/>
               </w:rPr>
               <w:t>Банк</w:t>
             </w:r>
+            <w:bookmarkEnd w:id="65"/>
+            <w:bookmarkEnd w:id="66"/>
           </w:p>
         </w:tc>
         <w:tc>
@@ -10805,6 +10891,8 @@
               <w:spacing w:before="100" w:beforeAutospacing="1" w:after="100" w:afterAutospacing="1" w:line="360" w:lineRule="auto"/>
               <w:jc w:val="both"/>
             </w:pPr>
+            <w:bookmarkStart w:id="67" w:name="OLE_LINK44"/>
+            <w:bookmarkStart w:id="68" w:name="OLE_LINK45"/>
             <w:r>
               <w:rPr>
                 <w:sz w:val="22"/>
@@ -10825,6 +10913,8 @@
               </w:rPr>
               <w:t>mail</w:t>
             </w:r>
+            <w:bookmarkEnd w:id="67"/>
+            <w:bookmarkEnd w:id="68"/>
           </w:p>
         </w:tc>
         <w:tc>
@@ -10938,11 +11028,11 @@
         <w:ind w:left="0" w:firstLine="709"/>
         <w:jc w:val="both"/>
       </w:pPr>
-      <w:bookmarkStart w:id="24" w:name="_Toc446599497"/>
+      <w:bookmarkStart w:id="69" w:name="_Toc446599497"/>
       <w:r>
         <w:t>Справочник «Поставщики»</w:t>
       </w:r>
-      <w:bookmarkEnd w:id="24"/>
+      <w:bookmarkEnd w:id="69"/>
     </w:p>
     <w:p>
       <w:pPr>
@@ -12208,11 +12298,11 @@
         <w:ind w:left="0" w:firstLine="709"/>
         <w:jc w:val="both"/>
       </w:pPr>
-      <w:bookmarkStart w:id="25" w:name="_Toc446599498"/>
+      <w:bookmarkStart w:id="70" w:name="_Toc446599498"/>
       <w:r>
         <w:t>Справочник «Сотрудники»</w:t>
       </w:r>
-      <w:bookmarkEnd w:id="25"/>
+      <w:bookmarkEnd w:id="70"/>
     </w:p>
     <w:p>
       <w:pPr>
@@ -12492,7 +12582,7 @@
               <w:spacing w:before="100" w:beforeAutospacing="1" w:after="100" w:afterAutospacing="1" w:line="360" w:lineRule="auto"/>
               <w:jc w:val="both"/>
             </w:pPr>
-            <w:commentRangeStart w:id="26"/>
+            <w:commentRangeStart w:id="71"/>
             <w:r>
               <w:rPr>
                 <w:sz w:val="22"/>
@@ -12537,12 +12627,12 @@
               </w:rPr>
               <w:t>Char(20)</w:t>
             </w:r>
-            <w:commentRangeEnd w:id="26"/>
+            <w:commentRangeEnd w:id="71"/>
             <w:r>
               <w:rPr>
                 <w:rStyle w:val="af0"/>
               </w:rPr>
-              <w:commentReference w:id="26"/>
+              <w:commentReference w:id="71"/>
             </w:r>
           </w:p>
         </w:tc>
@@ -12619,11 +12709,11 @@
         <w:ind w:left="0" w:firstLine="709"/>
         <w:jc w:val="both"/>
       </w:pPr>
-      <w:bookmarkStart w:id="27" w:name="_Toc446599499"/>
+      <w:bookmarkStart w:id="72" w:name="_Toc446599499"/>
       <w:r>
         <w:t>Справочник «Должности»</w:t>
       </w:r>
-      <w:bookmarkEnd w:id="27"/>
+      <w:bookmarkEnd w:id="72"/>
     </w:p>
     <w:p>
       <w:pPr>
@@ -13026,20 +13116,20 @@
         <w:spacing w:before="100" w:beforeAutospacing="1" w:after="100" w:afterAutospacing="1"/>
         <w:jc w:val="both"/>
       </w:pPr>
-      <w:bookmarkStart w:id="28" w:name="_Toc446599500"/>
-      <w:commentRangeStart w:id="29"/>
+      <w:bookmarkStart w:id="73" w:name="_Toc446599500"/>
+      <w:commentRangeStart w:id="74"/>
       <w:r>
         <w:t>Справочник «Оснастка»</w:t>
       </w:r>
-      <w:bookmarkEnd w:id="28"/>
-      <w:commentRangeEnd w:id="29"/>
+      <w:bookmarkEnd w:id="73"/>
+      <w:commentRangeEnd w:id="74"/>
       <w:r>
         <w:rPr>
           <w:rStyle w:val="af0"/>
           <w:rFonts w:eastAsia="Calibri"/>
           <w:b w:val="0"/>
         </w:rPr>
-        <w:commentReference w:id="29"/>
+        <w:commentReference w:id="74"/>
       </w:r>
     </w:p>
     <w:p>
@@ -13216,7 +13306,7 @@
                 <w:szCs w:val="24"/>
               </w:rPr>
             </w:pPr>
-            <w:commentRangeStart w:id="30"/>
+            <w:commentRangeStart w:id="75"/>
             <w:r>
               <w:rPr>
                 <w:szCs w:val="24"/>
@@ -13266,12 +13356,12 @@
               </w:rPr>
               <w:t>Char(30)</w:t>
             </w:r>
-            <w:commentRangeEnd w:id="30"/>
+            <w:commentRangeEnd w:id="75"/>
             <w:r>
               <w:rPr>
                 <w:rStyle w:val="af0"/>
               </w:rPr>
-              <w:commentReference w:id="30"/>
+              <w:commentReference w:id="75"/>
             </w:r>
           </w:p>
         </w:tc>
@@ -13714,28 +13804,28 @@
           <w:color w:val="000000"/>
         </w:rPr>
       </w:pPr>
-      <w:bookmarkStart w:id="31" w:name="_Toc446599501"/>
+      <w:bookmarkStart w:id="76" w:name="_Toc446599501"/>
       <w:r>
         <w:rPr>
           <w:color w:val="000000"/>
         </w:rPr>
         <w:t>Справочник «</w:t>
       </w:r>
-      <w:commentRangeStart w:id="32"/>
+      <w:commentRangeStart w:id="77"/>
       <w:r>
         <w:rPr>
           <w:color w:val="000000"/>
         </w:rPr>
         <w:t>Доп. информация</w:t>
       </w:r>
-      <w:commentRangeEnd w:id="32"/>
+      <w:commentRangeEnd w:id="77"/>
       <w:r>
         <w:rPr>
           <w:rStyle w:val="af0"/>
           <w:rFonts w:eastAsia="Calibri"/>
           <w:b w:val="0"/>
         </w:rPr>
-        <w:commentReference w:id="32"/>
+        <w:commentReference w:id="77"/>
       </w:r>
       <w:r>
         <w:rPr>
@@ -13743,7 +13833,7 @@
         </w:rPr>
         <w:t>»</w:t>
       </w:r>
-      <w:bookmarkEnd w:id="31"/>
+      <w:bookmarkEnd w:id="76"/>
     </w:p>
     <w:p>
       <w:pPr>
@@ -14106,11 +14196,11 @@
         <w:ind w:left="0" w:firstLine="709"/>
         <w:jc w:val="both"/>
       </w:pPr>
-      <w:bookmarkStart w:id="33" w:name="_Toc446599502"/>
+      <w:bookmarkStart w:id="78" w:name="_Toc446599502"/>
       <w:r>
         <w:t>Справочник «Единицы измерения»</w:t>
       </w:r>
-      <w:bookmarkEnd w:id="33"/>
+      <w:bookmarkEnd w:id="78"/>
     </w:p>
     <w:p>
       <w:pPr>
@@ -14412,11 +14502,11 @@
         <w:ind w:left="0" w:firstLine="709"/>
         <w:jc w:val="both"/>
       </w:pPr>
-      <w:bookmarkStart w:id="34" w:name="_Toc446599503"/>
+      <w:bookmarkStart w:id="79" w:name="_Toc446599503"/>
       <w:r>
         <w:t>Справочник «Оборудование»</w:t>
       </w:r>
-      <w:bookmarkEnd w:id="34"/>
+      <w:bookmarkEnd w:id="79"/>
     </w:p>
     <w:p>
       <w:pPr>
@@ -15635,11 +15725,11 @@
         <w:ind w:left="0" w:firstLine="709"/>
         <w:jc w:val="both"/>
       </w:pPr>
-      <w:bookmarkStart w:id="35" w:name="_Toc446599504"/>
+      <w:bookmarkStart w:id="80" w:name="_Toc446599504"/>
       <w:r>
         <w:t>Справочник «Константы»</w:t>
       </w:r>
-      <w:bookmarkEnd w:id="35"/>
+      <w:bookmarkEnd w:id="80"/>
     </w:p>
     <w:p>
       <w:pPr>
@@ -16501,7 +16591,7 @@
           <w:i w:val="0"/>
         </w:rPr>
       </w:pPr>
-      <w:bookmarkStart w:id="36" w:name="_Toc446599505"/>
+      <w:bookmarkStart w:id="81" w:name="_Toc446599505"/>
       <w:r>
         <w:rPr>
           <w:rStyle w:val="af"/>
@@ -16509,7 +16599,7 @@
         </w:rPr>
         <w:t>Справочник «Водители»</w:t>
       </w:r>
-      <w:bookmarkEnd w:id="36"/>
+      <w:bookmarkEnd w:id="81"/>
     </w:p>
     <w:p>
       <w:pPr>
@@ -16964,7 +17054,7 @@
           <w:lang w:eastAsia="ru-RU"/>
         </w:rPr>
       </w:pPr>
-      <w:bookmarkStart w:id="37" w:name="_Toc446599506"/>
+      <w:bookmarkStart w:id="82" w:name="_Toc446599506"/>
       <w:r>
         <w:rPr>
           <w:noProof/>
@@ -16972,7 +17062,7 @@
         </w:rPr>
         <w:t>Модуль «Заявка»</w:t>
       </w:r>
-      <w:bookmarkEnd w:id="37"/>
+      <w:bookmarkEnd w:id="82"/>
     </w:p>
     <w:p>
       <w:pPr>
@@ -17151,7 +17241,27 @@
         <w:rPr>
           <w:lang w:eastAsia="ru-RU"/>
         </w:rPr>
-        <w:t>Далее выбирается № чертежа (поле «Чертеж») из раскрывающегося списка, прописывается количество заказанных деталей. Остальные данные подтягиваются автоматически из модуля «Чертежи».</w:t>
+        <w:t>Далее выбирается № чертежа (поле «Чертеж») из раскрывающегося списка, прописывается количество заказанных деталей. Остальные данные подтягиваются автоматически из модуля «</w:t>
+      </w:r>
+      <w:commentRangeStart w:id="83"/>
+      <w:r>
+        <w:rPr>
+          <w:lang w:eastAsia="ru-RU"/>
+        </w:rPr>
+        <w:t>Чертежи</w:t>
+      </w:r>
+      <w:commentRangeEnd w:id="83"/>
+      <w:r>
+        <w:rPr>
+          <w:rStyle w:val="af0"/>
+        </w:rPr>
+        <w:commentReference w:id="83"/>
+      </w:r>
+      <w:r>
+        <w:rPr>
+          <w:lang w:eastAsia="ru-RU"/>
+        </w:rPr>
+        <w:t>».</w:t>
       </w:r>
     </w:p>
     <w:p>
@@ -17169,19 +17279,19 @@
         </w:rPr>
         <w:t xml:space="preserve">Если в поле «Наличие оснастки» появляется «В ремонте» или «Утрачена», в поле «Срок изготовления оснастки» </w:t>
       </w:r>
-      <w:commentRangeStart w:id="38"/>
+      <w:commentRangeStart w:id="84"/>
       <w:r>
         <w:rPr>
           <w:lang w:eastAsia="ru-RU"/>
         </w:rPr>
         <w:t>выставляется количество дней на изготовление оснастки</w:t>
       </w:r>
-      <w:commentRangeEnd w:id="38"/>
+      <w:commentRangeEnd w:id="84"/>
       <w:r>
         <w:rPr>
           <w:rStyle w:val="af0"/>
         </w:rPr>
-        <w:commentReference w:id="38"/>
+        <w:commentReference w:id="84"/>
       </w:r>
       <w:r>
         <w:rPr>
@@ -17269,19 +17379,19 @@
         </w:rPr>
         <w:t xml:space="preserve">В конце ставится </w:t>
       </w:r>
-      <w:commentRangeStart w:id="39"/>
+      <w:commentRangeStart w:id="85"/>
       <w:r>
         <w:rPr>
           <w:lang w:eastAsia="ru-RU"/>
         </w:rPr>
         <w:t>итого по заявке (сумма).</w:t>
       </w:r>
-      <w:commentRangeEnd w:id="39"/>
+      <w:commentRangeEnd w:id="85"/>
       <w:r>
         <w:rPr>
           <w:rStyle w:val="af0"/>
         </w:rPr>
-        <w:commentReference w:id="39"/>
+        <w:commentReference w:id="85"/>
       </w:r>
     </w:p>
     <w:p>
@@ -17334,7 +17444,7 @@
           <w:lang w:eastAsia="ru-RU"/>
         </w:rPr>
       </w:pPr>
-      <w:commentRangeStart w:id="40"/>
+      <w:commentRangeStart w:id="86"/>
       <w:r>
         <w:rPr>
           <w:lang w:eastAsia="ru-RU"/>
@@ -17355,12 +17465,12 @@
         </w:rPr>
         <w:t xml:space="preserve"> экране.</w:t>
       </w:r>
-      <w:commentRangeEnd w:id="40"/>
+      <w:commentRangeEnd w:id="86"/>
       <w:r>
         <w:rPr>
           <w:rStyle w:val="af0"/>
         </w:rPr>
-        <w:commentReference w:id="40"/>
+        <w:commentReference w:id="86"/>
       </w:r>
     </w:p>
     <w:p>
@@ -17373,22 +17483,14 @@
           <w:lang w:eastAsia="ru-RU"/>
         </w:rPr>
       </w:pPr>
-      <w:bookmarkStart w:id="41" w:name="_Toc446599507"/>
-      <w:r>
-        <w:rPr>
-          <w:lang w:eastAsia="ru-RU"/>
-        </w:rPr>
-        <w:t xml:space="preserve">4.4.1 </w:t>
-      </w:r>
-      <w:bookmarkStart w:id="42" w:name="_GoBack"/>
-      <w:r>
-        <w:rPr>
-          <w:lang w:eastAsia="ru-RU"/>
-        </w:rPr>
-        <w:t>Отчет «Текущий счет»</w:t>
-      </w:r>
-      <w:bookmarkEnd w:id="41"/>
-      <w:bookmarkEnd w:id="42"/>
+      <w:bookmarkStart w:id="87" w:name="_Toc446599507"/>
+      <w:r>
+        <w:rPr>
+          <w:lang w:eastAsia="ru-RU"/>
+        </w:rPr>
+        <w:t>4.4.1 Отчет «Текущий счет»</w:t>
+      </w:r>
+      <w:bookmarkEnd w:id="87"/>
     </w:p>
     <w:p>
       <w:pPr>
@@ -17444,14 +17546,14 @@
           <w:lang w:eastAsia="ru-RU"/>
         </w:rPr>
       </w:pPr>
-      <w:bookmarkStart w:id="43" w:name="_Toc446599508"/>
+      <w:bookmarkStart w:id="88" w:name="_Toc446599508"/>
       <w:r>
         <w:rPr>
           <w:lang w:eastAsia="ru-RU"/>
         </w:rPr>
         <w:t>4.4.2 Отчет «Спецификация»</w:t>
       </w:r>
-      <w:bookmarkEnd w:id="43"/>
+      <w:bookmarkEnd w:id="88"/>
     </w:p>
     <w:p>
       <w:pPr>
@@ -17485,14 +17587,14 @@
           <w:lang w:eastAsia="ru-RU"/>
         </w:rPr>
       </w:pPr>
-      <w:bookmarkStart w:id="44" w:name="_Toc446599509"/>
+      <w:bookmarkStart w:id="89" w:name="_Toc446599509"/>
       <w:r>
         <w:rPr>
           <w:lang w:eastAsia="ru-RU"/>
         </w:rPr>
         <w:t>4.4.3 Отчет «Договор»</w:t>
       </w:r>
-      <w:bookmarkEnd w:id="44"/>
+      <w:bookmarkEnd w:id="89"/>
     </w:p>
     <w:p>
       <w:pPr>
@@ -17509,7 +17611,7 @@
         </w:rPr>
         <w:t xml:space="preserve">см. приложение № 4 </w:t>
       </w:r>
-      <w:bookmarkStart w:id="45" w:name="_Toc446599510"/>
+      <w:bookmarkStart w:id="90" w:name="_Toc446599510"/>
       <w:r>
         <w:rPr>
           <w:lang w:eastAsia="ru-RU"/>
@@ -17531,7 +17633,7 @@
         </w:rPr>
         <w:t>4.4.4 Отчет «Акт выполненных работ»</w:t>
       </w:r>
-      <w:bookmarkEnd w:id="45"/>
+      <w:bookmarkEnd w:id="90"/>
     </w:p>
     <w:p>
       <w:pPr>
@@ -17548,7 +17650,7 @@
         </w:rPr>
         <w:t xml:space="preserve">см. приложение № </w:t>
       </w:r>
-      <w:bookmarkStart w:id="46" w:name="_Toc446599511"/>
+      <w:bookmarkStart w:id="91" w:name="_Toc446599511"/>
       <w:r>
         <w:rPr>
           <w:lang w:eastAsia="ru-RU"/>
@@ -17570,7 +17672,7 @@
         </w:rPr>
         <w:t>4.4.5 Отчет «Акт приема-передачи оснастки</w:t>
       </w:r>
-      <w:bookmarkEnd w:id="46"/>
+      <w:bookmarkEnd w:id="91"/>
     </w:p>
     <w:p>
       <w:pPr>
@@ -17610,19 +17712,35 @@
           <w:lang w:eastAsia="ru-RU"/>
         </w:rPr>
       </w:pPr>
-      <w:bookmarkStart w:id="47" w:name="_Toc446599512"/>
-      <w:r>
-        <w:rPr>
-          <w:lang w:eastAsia="ru-RU"/>
-        </w:rPr>
-        <w:t>4.4.6 Реестр</w:t>
-      </w:r>
-      <w:bookmarkEnd w:id="47"/>
+      <w:bookmarkStart w:id="92" w:name="_Toc446599512"/>
+      <w:r>
+        <w:rPr>
+          <w:lang w:eastAsia="ru-RU"/>
+        </w:rPr>
+        <w:t xml:space="preserve">4.4.6 </w:t>
+      </w:r>
+      <w:commentRangeStart w:id="93"/>
+      <w:r>
+        <w:rPr>
+          <w:lang w:eastAsia="ru-RU"/>
+        </w:rPr>
+        <w:t>Реестр</w:t>
+      </w:r>
+      <w:bookmarkEnd w:id="92"/>
       <w:r>
         <w:rPr>
           <w:lang w:eastAsia="ru-RU"/>
         </w:rPr>
         <w:t xml:space="preserve"> </w:t>
+      </w:r>
+      <w:commentRangeEnd w:id="93"/>
+      <w:r>
+        <w:rPr>
+          <w:rStyle w:val="af0"/>
+          <w:rFonts w:eastAsia="Calibri"/>
+          <w:b w:val="0"/>
+        </w:rPr>
+        <w:commentReference w:id="93"/>
       </w:r>
     </w:p>
     <w:p>
@@ -17728,6 +17846,8 @@
         </w:rPr>
         <w:t>срок изготовления;</w:t>
       </w:r>
+      <w:bookmarkStart w:id="94" w:name="_GoBack"/>
+      <w:bookmarkEnd w:id="94"/>
     </w:p>
     <w:p>
       <w:pPr>
@@ -17883,14 +18003,14 @@
           <w:lang w:eastAsia="ru-RU"/>
         </w:rPr>
       </w:pPr>
-      <w:bookmarkStart w:id="48" w:name="_Toc446599513"/>
+      <w:bookmarkStart w:id="95" w:name="_Toc446599513"/>
       <w:r>
         <w:rPr>
           <w:lang w:eastAsia="ru-RU"/>
         </w:rPr>
         <w:t>4.4.7 Сводный отчет по способу изготовления</w:t>
       </w:r>
-      <w:bookmarkEnd w:id="48"/>
+      <w:bookmarkEnd w:id="95"/>
     </w:p>
     <w:p>
       <w:pPr>
@@ -18186,14 +18306,14 @@
           <w:lang w:eastAsia="ru-RU"/>
         </w:rPr>
       </w:pPr>
-      <w:bookmarkStart w:id="49" w:name="_Toc446599514"/>
+      <w:bookmarkStart w:id="96" w:name="_Toc446599514"/>
       <w:r>
         <w:rPr>
           <w:lang w:eastAsia="ru-RU"/>
         </w:rPr>
         <w:t>4.4.8 Учет прямых затрат на заявку</w:t>
       </w:r>
-      <w:bookmarkEnd w:id="49"/>
+      <w:bookmarkEnd w:id="96"/>
     </w:p>
     <w:p>
       <w:pPr>
@@ -18505,14 +18625,14 @@
           <w:lang w:eastAsia="ru-RU"/>
         </w:rPr>
       </w:pPr>
-      <w:bookmarkStart w:id="50" w:name="_Toc446599515"/>
+      <w:bookmarkStart w:id="97" w:name="_Toc446599515"/>
       <w:r>
         <w:rPr>
           <w:lang w:eastAsia="ru-RU"/>
         </w:rPr>
         <w:t>4.4.9 Сводный отчет по номеру чертежа</w:t>
       </w:r>
-      <w:bookmarkEnd w:id="50"/>
+      <w:bookmarkEnd w:id="97"/>
     </w:p>
     <w:p>
       <w:pPr>
@@ -18675,14 +18795,14 @@
           <w:lang w:eastAsia="ru-RU"/>
         </w:rPr>
       </w:pPr>
-      <w:bookmarkStart w:id="51" w:name="_Toc446599516"/>
+      <w:bookmarkStart w:id="98" w:name="_Toc446599516"/>
       <w:r>
         <w:rPr>
           <w:lang w:eastAsia="ru-RU"/>
         </w:rPr>
         <w:t>Подготовка производства. Модуль «Чертежи»</w:t>
       </w:r>
-      <w:bookmarkEnd w:id="51"/>
+      <w:bookmarkEnd w:id="98"/>
     </w:p>
     <w:p>
       <w:pPr>
@@ -19152,14 +19272,14 @@
           <w:lang w:eastAsia="ru-RU"/>
         </w:rPr>
       </w:pPr>
-      <w:bookmarkStart w:id="52" w:name="_Toc446599517"/>
+      <w:bookmarkStart w:id="99" w:name="_Toc446599517"/>
       <w:r>
         <w:rPr>
           <w:lang w:eastAsia="ru-RU"/>
         </w:rPr>
         <w:t>Расчет массы</w:t>
       </w:r>
-      <w:bookmarkEnd w:id="52"/>
+      <w:bookmarkEnd w:id="99"/>
     </w:p>
     <w:p>
       <w:pPr>
@@ -19874,14 +19994,14 @@
           <w:lang w:eastAsia="ru-RU"/>
         </w:rPr>
       </w:pPr>
-      <w:bookmarkStart w:id="53" w:name="_Toc446599518"/>
+      <w:bookmarkStart w:id="100" w:name="_Toc446599518"/>
       <w:r>
         <w:rPr>
           <w:lang w:eastAsia="ru-RU"/>
         </w:rPr>
         <w:t>Технологическая карта</w:t>
       </w:r>
-      <w:bookmarkEnd w:id="53"/>
+      <w:bookmarkEnd w:id="100"/>
     </w:p>
     <w:p>
       <w:pPr>
@@ -20281,14 +20401,14 @@
           <w:lang w:eastAsia="ru-RU"/>
         </w:rPr>
       </w:pPr>
-      <w:bookmarkStart w:id="54" w:name="_Toc446599519"/>
+      <w:bookmarkStart w:id="101" w:name="_Toc446599519"/>
       <w:r>
         <w:rPr>
           <w:lang w:eastAsia="ru-RU"/>
         </w:rPr>
         <w:t>4.5.3 Калькуляция</w:t>
       </w:r>
-      <w:bookmarkEnd w:id="54"/>
+      <w:bookmarkEnd w:id="101"/>
     </w:p>
     <w:p>
       <w:pPr>
@@ -22359,7 +22479,7 @@
           <w:lang w:eastAsia="ru-RU"/>
         </w:rPr>
       </w:pPr>
-      <w:bookmarkStart w:id="55" w:name="_Toc446599520"/>
+      <w:bookmarkStart w:id="102" w:name="_Toc446599520"/>
       <w:r>
         <w:rPr>
           <w:noProof/>
@@ -22367,7 +22487,7 @@
         </w:rPr>
         <w:t>Условия отбора</w:t>
       </w:r>
-      <w:bookmarkEnd w:id="55"/>
+      <w:bookmarkEnd w:id="102"/>
     </w:p>
     <w:p>
       <w:pPr>
@@ -22462,14 +22582,14 @@
           <w:lang w:eastAsia="ru-RU"/>
         </w:rPr>
       </w:pPr>
-      <w:bookmarkStart w:id="56" w:name="_Toc446599521"/>
+      <w:bookmarkStart w:id="103" w:name="_Toc446599521"/>
       <w:r>
         <w:rPr>
           <w:lang w:eastAsia="ru-RU"/>
         </w:rPr>
         <w:t>Процесс производства. Модуль «Наряд»</w:t>
       </w:r>
-      <w:bookmarkEnd w:id="56"/>
+      <w:bookmarkEnd w:id="103"/>
     </w:p>
     <w:p>
       <w:pPr>
@@ -22984,7 +23104,7 @@
           <w:lang w:eastAsia="ru-RU"/>
         </w:rPr>
       </w:pPr>
-      <w:bookmarkStart w:id="57" w:name="_Toc446599522"/>
+      <w:bookmarkStart w:id="104" w:name="_Toc446599522"/>
       <w:r>
         <w:rPr>
           <w:noProof/>
@@ -22993,7 +23113,7 @@
         <w:lastRenderedPageBreak/>
         <w:t>4.6.1 Учет потраченного материала</w:t>
       </w:r>
-      <w:bookmarkEnd w:id="57"/>
+      <w:bookmarkEnd w:id="104"/>
     </w:p>
     <w:p>
       <w:pPr>
@@ -23189,14 +23309,14 @@
           <w:lang w:eastAsia="ru-RU"/>
         </w:rPr>
       </w:pPr>
-      <w:bookmarkStart w:id="58" w:name="_Toc446599523"/>
+      <w:bookmarkStart w:id="105" w:name="_Toc446599523"/>
       <w:r>
         <w:rPr>
           <w:lang w:eastAsia="ru-RU"/>
         </w:rPr>
         <w:t>4.6.2  Учет прямых затрат на наряд</w:t>
       </w:r>
-      <w:bookmarkEnd w:id="58"/>
+      <w:bookmarkEnd w:id="105"/>
     </w:p>
     <w:p>
       <w:pPr>
@@ -23438,14 +23558,14 @@
           <w:lang w:eastAsia="ru-RU"/>
         </w:rPr>
       </w:pPr>
-      <w:bookmarkStart w:id="59" w:name="_Toc446599524"/>
+      <w:bookmarkStart w:id="106" w:name="_Toc446599524"/>
       <w:r>
         <w:rPr>
           <w:lang w:eastAsia="ru-RU"/>
         </w:rPr>
         <w:t>Модуль «Отгрузка»</w:t>
       </w:r>
-      <w:bookmarkEnd w:id="59"/>
+      <w:bookmarkEnd w:id="106"/>
     </w:p>
     <w:p>
       <w:pPr>
@@ -23811,14 +23931,14 @@
           <w:lang w:eastAsia="ru-RU"/>
         </w:rPr>
       </w:pPr>
-      <w:bookmarkStart w:id="60" w:name="_Toc446599525"/>
+      <w:bookmarkStart w:id="107" w:name="_Toc446599525"/>
       <w:r>
         <w:rPr>
           <w:lang w:eastAsia="ru-RU"/>
         </w:rPr>
         <w:t>1 ТТН</w:t>
       </w:r>
-      <w:bookmarkEnd w:id="60"/>
+      <w:bookmarkEnd w:id="107"/>
     </w:p>
     <w:p>
       <w:pPr>
@@ -24050,7 +24170,7 @@
           <w:lang w:eastAsia="ru-RU"/>
         </w:rPr>
       </w:pPr>
-      <w:bookmarkStart w:id="61" w:name="_Toc446599526"/>
+      <w:bookmarkStart w:id="108" w:name="_Toc446599526"/>
       <w:r>
         <w:rPr>
           <w:lang w:eastAsia="ru-RU"/>
@@ -24063,7 +24183,7 @@
         </w:rPr>
         <w:t>.7.2 Торговая накладная</w:t>
       </w:r>
-      <w:bookmarkEnd w:id="61"/>
+      <w:bookmarkEnd w:id="108"/>
     </w:p>
     <w:p>
       <w:pPr>
@@ -24097,14 +24217,14 @@
           <w:lang w:eastAsia="ru-RU"/>
         </w:rPr>
       </w:pPr>
-      <w:bookmarkStart w:id="62" w:name="_Toc446599527"/>
+      <w:bookmarkStart w:id="109" w:name="_Toc446599527"/>
       <w:r>
         <w:rPr>
           <w:lang w:eastAsia="ru-RU"/>
         </w:rPr>
         <w:t>4.7.3 Счет-фактура</w:t>
       </w:r>
-      <w:bookmarkEnd w:id="62"/>
+      <w:bookmarkEnd w:id="109"/>
     </w:p>
     <w:p>
       <w:pPr>
@@ -24138,14 +24258,14 @@
           <w:lang w:eastAsia="ru-RU"/>
         </w:rPr>
       </w:pPr>
-      <w:bookmarkStart w:id="63" w:name="_Toc446599528"/>
+      <w:bookmarkStart w:id="110" w:name="_Toc446599528"/>
       <w:r>
         <w:rPr>
           <w:lang w:eastAsia="ru-RU"/>
         </w:rPr>
         <w:t>4.7.4 Товарно-транспортная накладная</w:t>
       </w:r>
-      <w:bookmarkEnd w:id="63"/>
+      <w:bookmarkEnd w:id="110"/>
     </w:p>
     <w:p>
       <w:pPr>
@@ -24179,14 +24299,14 @@
           <w:lang w:eastAsia="ru-RU"/>
         </w:rPr>
       </w:pPr>
-      <w:bookmarkStart w:id="64" w:name="_Toc446599529"/>
+      <w:bookmarkStart w:id="111" w:name="_Toc446599529"/>
       <w:r>
         <w:rPr>
           <w:lang w:eastAsia="ru-RU"/>
         </w:rPr>
         <w:t>4.7.5 Паспорт</w:t>
       </w:r>
-      <w:bookmarkEnd w:id="64"/>
+      <w:bookmarkEnd w:id="111"/>
     </w:p>
     <w:p>
       <w:pPr>
@@ -24218,14 +24338,14 @@
           <w:lang w:eastAsia="ru-RU"/>
         </w:rPr>
       </w:pPr>
-      <w:bookmarkStart w:id="65" w:name="_Toc446599530"/>
+      <w:bookmarkStart w:id="112" w:name="_Toc446599530"/>
       <w:r>
         <w:rPr>
           <w:lang w:eastAsia="ru-RU"/>
         </w:rPr>
         <w:t>4.7.7 Учет прямых затрат на отгрузку</w:t>
       </w:r>
-      <w:bookmarkEnd w:id="65"/>
+      <w:bookmarkEnd w:id="112"/>
     </w:p>
     <w:p>
       <w:pPr>
@@ -24462,7 +24582,7 @@
         <w:spacing w:before="100" w:beforeAutospacing="1" w:after="100" w:afterAutospacing="1" w:line="360" w:lineRule="auto"/>
         <w:jc w:val="both"/>
       </w:pPr>
-      <w:bookmarkStart w:id="66" w:name="_Toc446599531"/>
+      <w:bookmarkStart w:id="113" w:name="_Toc446599531"/>
       <w:r>
         <w:rPr>
           <w:lang w:eastAsia="ru-RU"/>
@@ -24472,7 +24592,7 @@
       <w:r>
         <w:t>Журнал обрезки облоя</w:t>
       </w:r>
-      <w:bookmarkEnd w:id="66"/>
+      <w:bookmarkEnd w:id="113"/>
       <w:r>
         <w:t xml:space="preserve"> </w:t>
       </w:r>
@@ -25438,11 +25558,11 @@
         <w:pStyle w:val="3"/>
         <w:ind w:firstLine="708"/>
       </w:pPr>
-      <w:bookmarkStart w:id="67" w:name="_Toc446599532"/>
+      <w:bookmarkStart w:id="114" w:name="_Toc446599532"/>
       <w:r>
         <w:t>4.8.1 Реестр брака</w:t>
       </w:r>
-      <w:bookmarkEnd w:id="67"/>
+      <w:bookmarkEnd w:id="114"/>
       <w:r>
         <w:t xml:space="preserve"> </w:t>
       </w:r>
@@ -25701,11 +25821,11 @@
         <w:spacing w:before="100" w:beforeAutospacing="1" w:after="100" w:afterAutospacing="1" w:line="360" w:lineRule="auto"/>
         <w:jc w:val="both"/>
       </w:pPr>
-      <w:bookmarkStart w:id="68" w:name="_Toc446599533"/>
+      <w:bookmarkStart w:id="115" w:name="_Toc446599533"/>
       <w:r>
         <w:t>4.9 Журнал прихода материалов</w:t>
       </w:r>
-      <w:bookmarkEnd w:id="68"/>
+      <w:bookmarkEnd w:id="115"/>
     </w:p>
     <w:p>
       <w:pPr>
@@ -26634,11 +26754,11 @@
         <w:ind w:left="0" w:firstLine="709"/>
         <w:jc w:val="both"/>
       </w:pPr>
-      <w:bookmarkStart w:id="69" w:name="_Toc446599534"/>
+      <w:bookmarkStart w:id="116" w:name="_Toc446599534"/>
       <w:r>
         <w:t>Журнал учета оплаченной и отгруженной продукции</w:t>
       </w:r>
-      <w:bookmarkEnd w:id="69"/>
+      <w:bookmarkEnd w:id="116"/>
     </w:p>
     <w:p>
       <w:pPr>
@@ -28249,11 +28369,11 @@
         <w:ind w:left="0" w:firstLine="709"/>
         <w:jc w:val="both"/>
       </w:pPr>
-      <w:bookmarkStart w:id="70" w:name="_Toc446599535"/>
+      <w:bookmarkStart w:id="117" w:name="_Toc446599535"/>
       <w:r>
         <w:t>Журнал вальцовщика</w:t>
       </w:r>
-      <w:bookmarkEnd w:id="70"/>
+      <w:bookmarkEnd w:id="117"/>
     </w:p>
     <w:tbl>
       <w:tblPr>
@@ -28770,14 +28890,14 @@
         <w:ind w:left="0" w:firstLine="709"/>
         <w:jc w:val="both"/>
       </w:pPr>
-      <w:bookmarkStart w:id="71" w:name="_Toc446599536"/>
+      <w:bookmarkStart w:id="118" w:name="_Toc446599536"/>
       <w:r>
         <w:t>Распоряжение на отгрузку</w:t>
       </w:r>
       <w:r>
         <w:t xml:space="preserve"> (журнал)</w:t>
       </w:r>
-      <w:bookmarkEnd w:id="71"/>
+      <w:bookmarkEnd w:id="118"/>
     </w:p>
     <w:p>
       <w:pPr>
@@ -29213,7 +29333,7 @@
         <w:ind w:left="0" w:firstLine="709"/>
         <w:jc w:val="both"/>
       </w:pPr>
-      <w:bookmarkStart w:id="72" w:name="_Toc446599537"/>
+      <w:bookmarkStart w:id="119" w:name="_Toc446599537"/>
       <w:r>
         <w:lastRenderedPageBreak/>
         <w:t>Модуль «</w:t>
@@ -29224,7 +29344,7 @@
       <w:r>
         <w:t>»</w:t>
       </w:r>
-      <w:bookmarkEnd w:id="72"/>
+      <w:bookmarkEnd w:id="119"/>
     </w:p>
     <w:p>
       <w:pPr>
@@ -29489,11 +29609,11 @@
       <w:pPr>
         <w:pStyle w:val="10"/>
       </w:pPr>
-      <w:bookmarkStart w:id="73" w:name="_Toc446599538"/>
+      <w:bookmarkStart w:id="120" w:name="_Toc446599538"/>
       <w:r>
         <w:t>5 ТРЕБОВАНИЯ К НАДЕЖНОСТИ</w:t>
       </w:r>
-      <w:bookmarkEnd w:id="73"/>
+      <w:bookmarkEnd w:id="120"/>
     </w:p>
     <w:p>
       <w:pPr>
@@ -29548,9 +29668,9 @@
         <w:spacing w:before="100" w:beforeAutospacing="1" w:after="100" w:afterAutospacing="1" w:line="360" w:lineRule="auto"/>
         <w:jc w:val="both"/>
       </w:pPr>
-      <w:bookmarkStart w:id="74" w:name="_Toc418591219"/>
-      <w:bookmarkStart w:id="75" w:name="_Toc432605163"/>
-      <w:bookmarkStart w:id="76" w:name="_Toc446599539"/>
+      <w:bookmarkStart w:id="121" w:name="_Toc418591219"/>
+      <w:bookmarkStart w:id="122" w:name="_Toc432605163"/>
+      <w:bookmarkStart w:id="123" w:name="_Toc446599539"/>
       <w:r>
         <w:lastRenderedPageBreak/>
         <w:t>6</w:t>
@@ -29561,9 +29681,9 @@
       <w:r>
         <w:t>ТЕХНИЧЕСКИЕ ТРЕБОВАНИЯ К СИСТЕМЕ</w:t>
       </w:r>
-      <w:bookmarkEnd w:id="74"/>
-      <w:bookmarkEnd w:id="75"/>
-      <w:bookmarkEnd w:id="76"/>
+      <w:bookmarkEnd w:id="121"/>
+      <w:bookmarkEnd w:id="122"/>
+      <w:bookmarkEnd w:id="123"/>
     </w:p>
     <w:p>
       <w:pPr>
@@ -29571,18 +29691,18 @@
         <w:spacing w:before="100" w:beforeAutospacing="1" w:after="100" w:afterAutospacing="1" w:line="360" w:lineRule="auto"/>
         <w:jc w:val="both"/>
       </w:pPr>
-      <w:bookmarkStart w:id="77" w:name="_Toc418591220"/>
-      <w:bookmarkStart w:id="78" w:name="_Toc432605164"/>
-      <w:bookmarkStart w:id="79" w:name="_Toc446599540"/>
+      <w:bookmarkStart w:id="124" w:name="_Toc418591220"/>
+      <w:bookmarkStart w:id="125" w:name="_Toc432605164"/>
+      <w:bookmarkStart w:id="126" w:name="_Toc446599540"/>
       <w:r>
         <w:t>5</w:t>
       </w:r>
       <w:r>
         <w:t>.1. Архитектура системы</w:t>
       </w:r>
-      <w:bookmarkEnd w:id="77"/>
-      <w:bookmarkEnd w:id="78"/>
-      <w:bookmarkEnd w:id="79"/>
+      <w:bookmarkEnd w:id="124"/>
+      <w:bookmarkEnd w:id="125"/>
+      <w:bookmarkEnd w:id="126"/>
     </w:p>
     <w:p>
       <w:pPr>
@@ -29709,18 +29829,18 @@
         <w:spacing w:before="100" w:beforeAutospacing="1" w:after="100" w:afterAutospacing="1" w:line="360" w:lineRule="auto"/>
         <w:jc w:val="both"/>
       </w:pPr>
-      <w:bookmarkStart w:id="80" w:name="_Toc418591221"/>
-      <w:bookmarkStart w:id="81" w:name="_Toc432605165"/>
-      <w:bookmarkStart w:id="82" w:name="_Toc446599541"/>
+      <w:bookmarkStart w:id="127" w:name="_Toc418591221"/>
+      <w:bookmarkStart w:id="128" w:name="_Toc432605165"/>
+      <w:bookmarkStart w:id="129" w:name="_Toc446599541"/>
       <w:r>
         <w:t>5</w:t>
       </w:r>
       <w:r>
         <w:t>.2. Требования к аппаратному обеспечению системы</w:t>
       </w:r>
-      <w:bookmarkEnd w:id="80"/>
-      <w:bookmarkEnd w:id="81"/>
-      <w:bookmarkEnd w:id="82"/>
+      <w:bookmarkEnd w:id="127"/>
+      <w:bookmarkEnd w:id="128"/>
+      <w:bookmarkEnd w:id="129"/>
     </w:p>
     <w:p>
       <w:pPr>
@@ -29829,7 +29949,7 @@
       </w:r>
     </w:p>
   </w:comment>
-  <w:comment w:id="19" w:author="staff" w:date="2016-03-25T00:29:00Z" w:initials="s">
+  <w:comment w:id="31" w:author="staff" w:date="2016-03-25T00:29:00Z" w:initials="s">
     <w:p>
       <w:pPr>
         <w:pStyle w:val="af1"/>
@@ -29845,7 +29965,7 @@
       </w:r>
     </w:p>
   </w:comment>
-  <w:comment w:id="23" w:author="staff" w:date="2016-03-25T00:30:00Z" w:initials="s">
+  <w:comment w:id="56" w:author="staff" w:date="2016-03-25T00:30:00Z" w:initials="s">
     <w:p>
       <w:pPr>
         <w:pStyle w:val="af1"/>
@@ -29870,7 +29990,7 @@
       </w:r>
     </w:p>
   </w:comment>
-  <w:comment w:id="26" w:author="staff" w:date="2016-03-25T00:30:00Z" w:initials="s">
+  <w:comment w:id="71" w:author="staff" w:date="2016-03-25T00:30:00Z" w:initials="s">
     <w:p>
       <w:pPr>
         <w:pStyle w:val="af1"/>
@@ -29886,7 +30006,7 @@
       </w:r>
     </w:p>
   </w:comment>
-  <w:comment w:id="29" w:author="staff" w:date="2016-03-25T00:32:00Z" w:initials="s">
+  <w:comment w:id="74" w:author="staff" w:date="2016-03-25T00:32:00Z" w:initials="s">
     <w:p>
       <w:pPr>
         <w:pStyle w:val="af1"/>
@@ -29902,7 +30022,7 @@
       </w:r>
     </w:p>
   </w:comment>
-  <w:comment w:id="30" w:author="staff" w:date="2016-03-25T00:31:00Z" w:initials="s">
+  <w:comment w:id="75" w:author="staff" w:date="2016-03-28T14:54:00Z" w:initials="s">
     <w:p>
       <w:pPr>
         <w:pStyle w:val="af1"/>
@@ -29916,9 +30036,12 @@
       <w:r>
         <w:t>Это ссылка на чертеж?</w:t>
       </w:r>
+      <w:r>
+        <w:t xml:space="preserve"> Т.е. выбор из списка чертежей?</w:t>
+      </w:r>
     </w:p>
   </w:comment>
-  <w:comment w:id="32" w:author="staff" w:date="2016-03-25T00:32:00Z" w:initials="s">
+  <w:comment w:id="77" w:author="staff" w:date="2016-03-25T00:32:00Z" w:initials="s">
     <w:p>
       <w:pPr>
         <w:pStyle w:val="af1"/>
@@ -29942,7 +30065,7 @@
       </w:r>
     </w:p>
   </w:comment>
-  <w:comment w:id="38" w:author="staff" w:date="2016-03-25T00:34:00Z" w:initials="s">
+  <w:comment w:id="83" w:author="Мухамедшин" w:date="2016-03-28T14:55:00Z" w:initials="Е.Р.">
     <w:p>
       <w:pPr>
         <w:pStyle w:val="af1"/>
@@ -29954,11 +30077,41 @@
         <w:annotationRef/>
       </w:r>
       <w:r>
+        <w:t xml:space="preserve">Строка </w:t>
+      </w:r>
+      <w:r>
+        <w:t xml:space="preserve">в заявке </w:t>
+      </w:r>
+      <w:r>
+        <w:t>одна или может быть несколько?</w:t>
+      </w:r>
+    </w:p>
+  </w:comment>
+  <w:comment w:id="84" w:author="staff" w:date="2016-03-28T11:08:00Z" w:initials="s">
+    <w:p>
+      <w:pPr>
+        <w:pStyle w:val="af1"/>
+      </w:pPr>
+      <w:r>
+        <w:rPr>
+          <w:rStyle w:val="af0"/>
+        </w:rPr>
+        <w:annotationRef/>
+      </w:r>
+      <w:r>
         <w:t>Откуда берется? Или вручную выставляется?</w:t>
       </w:r>
     </w:p>
+    <w:p>
+      <w:pPr>
+        <w:pStyle w:val="af1"/>
+      </w:pPr>
+      <w:r>
+        <w:t>Если в заявке несколько строк, проставляется суммарный срок для всех деталей?</w:t>
+      </w:r>
+    </w:p>
   </w:comment>
-  <w:comment w:id="39" w:author="staff" w:date="2016-03-25T00:35:00Z" w:initials="s">
+  <w:comment w:id="85" w:author="staff" w:date="2016-03-25T00:35:00Z" w:initials="s">
     <w:p>
       <w:pPr>
         <w:pStyle w:val="af1"/>
@@ -29974,7 +30127,7 @@
       </w:r>
     </w:p>
   </w:comment>
-  <w:comment w:id="40" w:author="staff" w:date="2016-03-25T00:37:00Z" w:initials="s">
+  <w:comment w:id="86" w:author="staff" w:date="2016-03-25T00:37:00Z" w:initials="s">
     <w:p>
       <w:pPr>
         <w:pStyle w:val="af1"/>
@@ -30019,6 +30172,30 @@
       </w:pPr>
       <w:r>
         <w:t>Нужно уточнить реализацию.</w:t>
+      </w:r>
+    </w:p>
+  </w:comment>
+  <w:comment w:id="93" w:author="Мухамедшин" w:date="2016-03-28T14:57:00Z" w:initials="Е.Р.">
+    <w:p>
+      <w:pPr>
+        <w:pStyle w:val="af1"/>
+      </w:pPr>
+      <w:r>
+        <w:rPr>
+          <w:rStyle w:val="af0"/>
+        </w:rPr>
+        <w:annotationRef/>
+      </w:r>
+      <w:r>
+        <w:t>Это просто отчет, или активная форма со списком заявок, где заявку можно открыть. Первое проще сделать.</w:t>
+      </w:r>
+    </w:p>
+    <w:p>
+      <w:pPr>
+        <w:pStyle w:val="af1"/>
+      </w:pPr>
+      <w:r>
+        <w:t>Заявки показываем все, или только активные? В каком порядке (по дате, по номеру)?</w:t>
       </w:r>
     </w:p>
   </w:comment>
@@ -34541,7 +34718,6 @@
       <w:lang w:eastAsia="en-US"/>
     </w:rPr>
     <w:tblPr>
-      <w:tblInd w:w="0" w:type="dxa"/>
       <w:tblBorders>
         <w:top w:val="single" w:sz="4" w:space="0" w:color="auto"/>
         <w:left w:val="single" w:sz="4" w:space="0" w:color="auto"/>
@@ -34550,12 +34726,6 @@
         <w:insideH w:val="single" w:sz="4" w:space="0" w:color="auto"/>
         <w:insideV w:val="single" w:sz="4" w:space="0" w:color="auto"/>
       </w:tblBorders>
-      <w:tblCellMar>
-        <w:top w:w="0" w:type="dxa"/>
-        <w:left w:w="108" w:type="dxa"/>
-        <w:bottom w:w="0" w:type="dxa"/>
-        <w:right w:w="108" w:type="dxa"/>
-      </w:tblCellMar>
     </w:tblPr>
   </w:style>
   <w:style w:type="paragraph" w:styleId="ab">
@@ -35174,7 +35344,6 @@
       <w:lang w:eastAsia="en-US"/>
     </w:rPr>
     <w:tblPr>
-      <w:tblInd w:w="0" w:type="dxa"/>
       <w:tblBorders>
         <w:top w:val="single" w:sz="4" w:space="0" w:color="auto"/>
         <w:left w:val="single" w:sz="4" w:space="0" w:color="auto"/>
@@ -35183,12 +35352,6 @@
         <w:insideH w:val="single" w:sz="4" w:space="0" w:color="auto"/>
         <w:insideV w:val="single" w:sz="4" w:space="0" w:color="auto"/>
       </w:tblBorders>
-      <w:tblCellMar>
-        <w:top w:w="0" w:type="dxa"/>
-        <w:left w:w="108" w:type="dxa"/>
-        <w:bottom w:w="0" w:type="dxa"/>
-        <w:right w:w="108" w:type="dxa"/>
-      </w:tblCellMar>
     </w:tblPr>
   </w:style>
   <w:style w:type="paragraph" w:styleId="ab">
@@ -35634,7 +35797,7 @@
 </file>
 
 <file path=customXml/itemProps1.xml><?xml version="1.0" encoding="utf-8"?>
-<ds:datastoreItem xmlns:ds="http://schemas.openxmlformats.org/officeDocument/2006/customXml" ds:itemID="{F76A0A57-8174-4A04-9358-A6D094C877E9}">
+<ds:datastoreItem xmlns:ds="http://schemas.openxmlformats.org/officeDocument/2006/customXml" ds:itemID="{D63836C7-F699-4265-822C-E42375F72EE2}">
   <ds:schemaRefs>
     <ds:schemaRef ds:uri="http://schemas.openxmlformats.org/officeDocument/2006/bibliography"/>
   </ds:schemaRefs>
